--- a/Akash_Magar_Resume_.docx
+++ b/Akash_Magar_Resume_.docx
@@ -20,6 +20,72 @@
           <w:szCs w:val="16"/>
         </w:rPr>
       </w:pPr>
+      <w:r>
+        <w:rPr>
+          <w:noProof/>
+        </w:rPr>
+        <w:drawing>
+          <wp:anchor distT="0" distB="0" distL="114300" distR="114300" simplePos="0" relativeHeight="251660288" behindDoc="1" locked="0" layoutInCell="1" allowOverlap="1" wp14:anchorId="7C75552B" wp14:editId="1ACA5661">
+            <wp:simplePos x="0" y="0"/>
+            <wp:positionH relativeFrom="margin">
+              <wp:posOffset>4870765</wp:posOffset>
+            </wp:positionH>
+            <wp:positionV relativeFrom="page">
+              <wp:posOffset>150816</wp:posOffset>
+            </wp:positionV>
+            <wp:extent cx="1901682" cy="572494"/>
+            <wp:effectExtent l="0" t="0" r="0" b="0"/>
+            <wp:wrapNone/>
+            <wp:docPr id="2" name="Picture 2" descr="A blue text on a black background&#10;&#10;Description automatically generated"/>
+            <wp:cNvGraphicFramePr>
+              <a:graphicFrameLocks xmlns:a="http://schemas.openxmlformats.org/drawingml/2006/main" noChangeAspect="1"/>
+            </wp:cNvGraphicFramePr>
+            <a:graphic xmlns:a="http://schemas.openxmlformats.org/drawingml/2006/main">
+              <a:graphicData uri="http://schemas.openxmlformats.org/drawingml/2006/picture">
+                <pic:pic xmlns:pic="http://schemas.openxmlformats.org/drawingml/2006/picture">
+                  <pic:nvPicPr>
+                    <pic:cNvPr id="2" name="Picture 2" descr="A blue text on a black background&#10;&#10;Description automatically generated"/>
+                    <pic:cNvPicPr>
+                      <a:picLocks noChangeAspect="1" noChangeArrowheads="1"/>
+                    </pic:cNvPicPr>
+                  </pic:nvPicPr>
+                  <pic:blipFill>
+                    <a:blip r:embed="rId8" cstate="print">
+                      <a:extLst>
+                        <a:ext uri="{28A0092B-C50C-407E-A947-70E740481C1C}">
+                          <a14:useLocalDpi xmlns:a14="http://schemas.microsoft.com/office/drawing/2010/main" val="0"/>
+                        </a:ext>
+                      </a:extLst>
+                    </a:blip>
+                    <a:stretch>
+                      <a:fillRect/>
+                    </a:stretch>
+                  </pic:blipFill>
+                  <pic:spPr bwMode="auto">
+                    <a:xfrm>
+                      <a:off x="0" y="0"/>
+                      <a:ext cx="1901682" cy="572494"/>
+                    </a:xfrm>
+                    <a:prstGeom prst="rect">
+                      <a:avLst/>
+                    </a:prstGeom>
+                    <a:noFill/>
+                    <a:ln>
+                      <a:noFill/>
+                    </a:ln>
+                  </pic:spPr>
+                </pic:pic>
+              </a:graphicData>
+            </a:graphic>
+            <wp14:sizeRelH relativeFrom="margin">
+              <wp14:pctWidth>0</wp14:pctWidth>
+            </wp14:sizeRelH>
+            <wp14:sizeRelV relativeFrom="margin">
+              <wp14:pctHeight>0</wp14:pctHeight>
+            </wp14:sizeRelV>
+          </wp:anchor>
+        </w:drawing>
+      </w:r>
     </w:p>
     <w:tbl>
       <w:tblPr>
@@ -200,7 +266,7 @@
                 <w:szCs w:val="22"/>
               </w:rPr>
             </w:pPr>
-            <w:hyperlink r:id="rId8" w:history="1">
+            <w:hyperlink r:id="rId9" w:history="1">
               <w:r>
                 <w:rPr>
                   <w:rStyle w:val="Hyperlink"/>
@@ -1095,12 +1161,6 @@
               <w:rPr>
                 <w:rFonts w:eastAsia="Calibri"/>
               </w:rPr>
-              <w:t xml:space="preserve"> Python,</w:t>
-            </w:r>
-            <w:r>
-              <w:rPr>
-                <w:rFonts w:eastAsia="Calibri"/>
-              </w:rPr>
               <w:t xml:space="preserve"> HTML</w:t>
             </w:r>
             <w:r>
@@ -1158,19 +1218,7 @@
               <w:rPr>
                 <w:rFonts w:eastAsia="Calibri"/>
               </w:rPr>
-              <w:t xml:space="preserve"> React</w:t>
-            </w:r>
-            <w:r>
-              <w:rPr>
-                <w:rFonts w:eastAsia="Calibri"/>
-              </w:rPr>
-              <w:t xml:space="preserve"> Js</w:t>
-            </w:r>
-            <w:r>
-              <w:rPr>
-                <w:rFonts w:eastAsia="Calibri"/>
-              </w:rPr>
-              <w:t xml:space="preserve">, </w:t>
+              <w:t xml:space="preserve"> </w:t>
             </w:r>
             <w:r>
               <w:rPr>
@@ -1286,19 +1334,33 @@
               <w:rPr>
                 <w:rFonts w:eastAsia="Calibri"/>
               </w:rPr>
-              <w:t xml:space="preserve"> Vercel,</w:t>
-            </w:r>
-            <w:r>
-              <w:rPr>
-                <w:rFonts w:eastAsia="Calibri"/>
-              </w:rPr>
-              <w:t xml:space="preserve"> Vite-React</w:t>
-            </w:r>
-            <w:r>
-              <w:rPr>
-                <w:rFonts w:eastAsia="Calibri"/>
-              </w:rPr>
-              <w:t>, Word</w:t>
+              <w:t xml:space="preserve"> </w:t>
+            </w:r>
+            <w:proofErr w:type="spellStart"/>
+            <w:r>
+              <w:rPr>
+                <w:rFonts w:eastAsia="Calibri"/>
+              </w:rPr>
+              <w:t>Vercel</w:t>
+            </w:r>
+            <w:proofErr w:type="spellEnd"/>
+            <w:r>
+              <w:rPr>
+                <w:rFonts w:eastAsia="Calibri"/>
+              </w:rPr>
+              <w:t>,</w:t>
+            </w:r>
+            <w:r>
+              <w:rPr>
+                <w:rFonts w:eastAsia="Calibri"/>
+              </w:rPr>
+              <w:t xml:space="preserve"> </w:t>
+            </w:r>
+            <w:r>
+              <w:rPr>
+                <w:rFonts w:eastAsia="Calibri"/>
+              </w:rPr>
+              <w:t>Word</w:t>
             </w:r>
             <w:r>
               <w:rPr>
@@ -1520,7 +1582,7 @@
               </w:rPr>
               <w:t xml:space="preserve">Link: </w:t>
             </w:r>
-            <w:hyperlink r:id="rId9" w:history="1">
+            <w:hyperlink r:id="rId10" w:history="1">
               <w:r>
                 <w:rPr>
                   <w:rStyle w:val="Hyperlink"/>
@@ -1607,7 +1669,7 @@
               </w:rPr>
               <w:t xml:space="preserve">Link: </w:t>
             </w:r>
-            <w:hyperlink r:id="rId10" w:history="1">
+            <w:hyperlink r:id="rId11" w:history="1">
               <w:r>
                 <w:rPr>
                   <w:rStyle w:val="Hyperlink"/>
@@ -1747,7 +1809,7 @@
             <w:r>
               <w:t xml:space="preserve"> </w:t>
             </w:r>
-            <w:hyperlink r:id="rId11" w:history="1">
+            <w:hyperlink r:id="rId12" w:history="1">
               <w:r>
                 <w:rPr>
                   <w:rStyle w:val="Hyperlink"/>
@@ -1836,9 +1898,11 @@
             <w:r>
               <w:t xml:space="preserve"> </w:t>
             </w:r>
+            <w:proofErr w:type="spellStart"/>
             <w:r>
               <w:t>Js</w:t>
             </w:r>
+            <w:proofErr w:type="spellEnd"/>
             <w:r>
               <w:t xml:space="preserve"> </w:t>
             </w:r>
